--- a/Python/FuerBeginner/L04FunktionenUndProzedurenAnwenden/exercise1-werte_und_variablen_als_parameter/angabe.docx
+++ b/Python/FuerBeginner/L04FunktionenUndProzedurenAnwenden/exercise1-werte_und_variablen_als_parameter/angabe.docx
@@ -57,15 +57,15 @@
       <w:r>
         <w:t xml:space="preserve">.</w:t>
       </w:r>
-      <w:r>
-        <w:t xml:space="preserve"> </w:t>
-      </w:r>
-      <w:r>
-        <w:t xml:space="preserve">*</w:t>
-      </w:r>
-      <w:r>
-        <w:t xml:space="preserve"> </w:t>
-      </w:r>
+    </w:p>
+    <w:p>
+      <w:pPr>
+        <w:pStyle w:val="Compact"/>
+        <w:numPr>
+          <w:ilvl w:val="0"/>
+          <w:numId w:val="1001"/>
+        </w:numPr>
+      </w:pPr>
       <w:r>
         <w:rPr>
           <w:rStyle w:val="VerbatimChar"/>
@@ -91,70 +91,101 @@
       <w:r>
         <w:t xml:space="preserve">der Turtle.</w:t>
       </w:r>
-      <w:r>
-        <w:t xml:space="preserve"> </w:t>
-      </w:r>
-      <w:r>
-        <w:t xml:space="preserve">*</w:t>
-      </w:r>
-      <w:r>
-        <w:t xml:space="preserve"> </w:t>
-      </w:r>
-      <w:r>
-        <w:rPr>
-          <w:rStyle w:val="VerbatimChar"/>
-        </w:rPr>
-        <w:t xml:space="preserve">left(90)</w:t>
-      </w:r>
-      <w:r>
-        <w:t xml:space="preserve">: Die Turtle dreht sich um 90° nach links.</w:t>
-      </w:r>
-      <w:r>
-        <w:t xml:space="preserve"> </w:t>
-      </w:r>
-      <w:r>
-        <w:t xml:space="preserve">*</w:t>
-      </w:r>
-      <w:r>
-        <w:t xml:space="preserve"> </w:t>
-      </w:r>
-      <w:r>
-        <w:rPr>
-          <w:rStyle w:val="VerbatimChar"/>
-        </w:rPr>
-        <w:t xml:space="preserve">stamp()</w:t>
-      </w:r>
-      <w:r>
-        <w:t xml:space="preserve">: Die Turtle drückt sich auf den Boden und hinterlässt einen Abdruck.</w:t>
-      </w:r>
-      <w:r>
-        <w:t xml:space="preserve"> </w:t>
-      </w:r>
-      <w:r>
-        <w:t xml:space="preserve">*</w:t>
-      </w:r>
-      <w:r>
-        <w:t xml:space="preserve"> </w:t>
-      </w:r>
-      <w:r>
-        <w:rPr>
-          <w:rStyle w:val="VerbatimChar"/>
-        </w:rPr>
-        <w:t xml:space="preserve">hideturtle()</w:t>
-      </w:r>
-      <w:r>
-        <w:t xml:space="preserve">: Die Turtle gräbt sich ein und versteckt sich.</w:t>
-      </w:r>
     </w:p>
     <w:p>
       <w:pPr>
+        <w:pStyle w:val="Compact"/>
+        <w:numPr>
+          <w:ilvl w:val="0"/>
+          <w:numId w:val="1001"/>
+        </w:numPr>
+      </w:pPr>
+      <w:r>
+        <w:rPr>
+          <w:rStyle w:val="VerbatimChar"/>
+        </w:rPr>
+        <w:t xml:space="preserve">left(90)</w:t>
+      </w:r>
+      <w:r>
+        <w:t xml:space="preserve">: Die Turtle dreht sich um 90° nach links.</w:t>
+      </w:r>
+    </w:p>
+    <w:p>
+      <w:pPr>
+        <w:pStyle w:val="Compact"/>
+        <w:numPr>
+          <w:ilvl w:val="0"/>
+          <w:numId w:val="1001"/>
+        </w:numPr>
+      </w:pPr>
+      <w:r>
+        <w:rPr>
+          <w:rStyle w:val="VerbatimChar"/>
+        </w:rPr>
+        <w:t xml:space="preserve">stamp()</w:t>
+      </w:r>
+      <w:r>
+        <w:t xml:space="preserve">: Die Turtle drückt sich auf den Boden und hinterlässt einen Abdruck.</w:t>
+      </w:r>
+    </w:p>
+    <w:p>
+      <w:pPr>
+        <w:pStyle w:val="Compact"/>
+        <w:numPr>
+          <w:ilvl w:val="0"/>
+          <w:numId w:val="1001"/>
+        </w:numPr>
+      </w:pPr>
+      <w:r>
+        <w:rPr>
+          <w:rStyle w:val="VerbatimChar"/>
+        </w:rPr>
+        <w:t xml:space="preserve">hideturtle()</w:t>
+      </w:r>
+      <w:r>
+        <w:t xml:space="preserve">: Die Turtle gräbt sich ein und versteckt sich.</w:t>
+      </w:r>
+    </w:p>
+    <w:p>
+      <w:pPr>
         <w:pStyle w:val="SourceCode"/>
       </w:pPr>
       <w:r>
         <w:rPr>
           <w:rStyle w:val="VerbatimChar"/>
         </w:rPr>
-        <w:t xml:space="preserve">&lt;img style="" height="240" width="360" src="images/4.1.1.gif"&gt;</w:t>
+        <w:drawing>
+          <wp:inline>
+            <wp:extent cx="4114800" cy="2676144"/>
+            <wp:docPr id="1" name="Picture 1"/>
+            <wp:cNvGraphicFramePr>
+              <a:graphicFrameLocks noChangeAspect="1"/>
+            </wp:cNvGraphicFramePr>
+            <a:graphic>
+              <a:graphicData uri="http://schemas.openxmlformats.org/drawingml/2006/picture">
+                <pic:pic>
+                  <pic:nvPicPr>
+                    <pic:cNvPr id="0" name="4.1.1.gif"/>
+                    <pic:cNvPicPr/>
+                  </pic:nvPicPr>
+                  <pic:blipFill>
+                    <a:blip r:embed="rId1"/>
+                    <a:stretch>
+                      <a:fillRect/>
+                    </a:stretch>
+                  </pic:blipFill>
+                  <pic:spPr>
+                    <a:xfrm>
+                      <a:off x="0" y="0"/>
+                      <a:ext cx="4114800" cy="2676144"/>
+                    </a:xfrm>
+                    <a:prstGeom prst="rect"/>
+                  </pic:spPr>
+                </pic:pic>
+              </a:graphicData>
+            </a:graphic>
+          </wp:inline>
+        </w:drawing>
       </w:r>
     </w:p>
     <w:p>
@@ -843,15 +874,15 @@
       <w:r>
         <w:t xml:space="preserve">.</w:t>
       </w:r>
-      <w:r>
-        <w:t xml:space="preserve"> </w:t>
-      </w:r>
-      <w:r>
-        <w:t xml:space="preserve">*</w:t>
-      </w:r>
-      <w:r>
-        <w:t xml:space="preserve"> </w:t>
-      </w:r>
+    </w:p>
+    <w:p>
+      <w:pPr>
+        <w:pStyle w:val="Compact"/>
+        <w:numPr>
+          <w:ilvl w:val="0"/>
+          <w:numId w:val="1002"/>
+        </w:numPr>
+      </w:pPr>
       <w:r>
         <w:rPr>
           <w:rStyle w:val="VerbatimChar"/>
@@ -877,15 +908,15 @@
       <w:r>
         <w:t xml:space="preserve">der Turtle.</w:t>
       </w:r>
-      <w:r>
-        <w:t xml:space="preserve"> </w:t>
-      </w:r>
-      <w:r>
-        <w:t xml:space="preserve">*</w:t>
-      </w:r>
-      <w:r>
-        <w:t xml:space="preserve"> </w:t>
-      </w:r>
+    </w:p>
+    <w:p>
+      <w:pPr>
+        <w:pStyle w:val="Compact"/>
+        <w:numPr>
+          <w:ilvl w:val="0"/>
+          <w:numId w:val="1002"/>
+        </w:numPr>
+      </w:pPr>
       <w:r>
         <w:rPr>
           <w:rStyle w:val="VerbatimChar"/>
@@ -895,15 +926,15 @@
       <w:r>
         <w:t xml:space="preserve">: Die Turtle dreht sich um 90° nach links.</w:t>
       </w:r>
-      <w:r>
-        <w:t xml:space="preserve"> </w:t>
-      </w:r>
-      <w:r>
-        <w:t xml:space="preserve">*</w:t>
-      </w:r>
-      <w:r>
-        <w:t xml:space="preserve"> </w:t>
-      </w:r>
+    </w:p>
+    <w:p>
+      <w:pPr>
+        <w:pStyle w:val="Compact"/>
+        <w:numPr>
+          <w:ilvl w:val="0"/>
+          <w:numId w:val="1002"/>
+        </w:numPr>
+      </w:pPr>
       <w:r>
         <w:rPr>
           <w:rStyle w:val="VerbatimChar"/>
@@ -913,15 +944,15 @@
       <w:r>
         <w:t xml:space="preserve">: Die Turtle drückt sich auf den Boden und hinterlässt einen Abdruck.</w:t>
       </w:r>
-      <w:r>
-        <w:t xml:space="preserve"> </w:t>
-      </w:r>
-      <w:r>
-        <w:t xml:space="preserve">*</w:t>
-      </w:r>
-      <w:r>
-        <w:t xml:space="preserve"> </w:t>
-      </w:r>
+    </w:p>
+    <w:p>
+      <w:pPr>
+        <w:pStyle w:val="Compact"/>
+        <w:numPr>
+          <w:ilvl w:val="0"/>
+          <w:numId w:val="1002"/>
+        </w:numPr>
+      </w:pPr>
       <w:r>
         <w:rPr>
           <w:rStyle w:val="VerbatimChar"/>
@@ -931,15 +962,15 @@
       <w:r>
         <w:t xml:space="preserve">: Die Turtle gräbt sich ein und versteckt sich.</w:t>
       </w:r>
-      <w:r>
-        <w:t xml:space="preserve"> </w:t>
-      </w:r>
-      <w:r>
-        <w:t xml:space="preserve">*</w:t>
-      </w:r>
-      <w:r>
-        <w:t xml:space="preserve"> </w:t>
-      </w:r>
+    </w:p>
+    <w:p>
+      <w:pPr>
+        <w:pStyle w:val="Compact"/>
+        <w:numPr>
+          <w:ilvl w:val="0"/>
+          <w:numId w:val="1002"/>
+        </w:numPr>
+      </w:pPr>
       <w:r>
         <w:rPr>
           <w:rStyle w:val="VerbatimChar"/>
@@ -1068,15 +1099,15 @@
       <w:r>
         <w:t xml:space="preserve">ist.</w:t>
       </w:r>
-      <w:r>
-        <w:t xml:space="preserve"> </w:t>
-      </w:r>
-      <w:r>
-        <w:t xml:space="preserve">*</w:t>
-      </w:r>
-      <w:r>
-        <w:t xml:space="preserve"> </w:t>
-      </w:r>
+    </w:p>
+    <w:p>
+      <w:pPr>
+        <w:pStyle w:val="Compact"/>
+        <w:numPr>
+          <w:ilvl w:val="0"/>
+          <w:numId w:val="1002"/>
+        </w:numPr>
+      </w:pPr>
       <w:r>
         <w:rPr>
           <w:rStyle w:val="VerbatimChar"/>
@@ -1134,15 +1165,15 @@
       <w:r>
         <w:t xml:space="preserve">bewegt.</w:t>
       </w:r>
-      <w:r>
-        <w:t xml:space="preserve"> </w:t>
-      </w:r>
-      <w:r>
-        <w:t xml:space="preserve">*</w:t>
-      </w:r>
-      <w:r>
-        <w:t xml:space="preserve"> </w:t>
-      </w:r>
+    </w:p>
+    <w:p>
+      <w:pPr>
+        <w:pStyle w:val="Compact"/>
+        <w:numPr>
+          <w:ilvl w:val="0"/>
+          <w:numId w:val="1002"/>
+        </w:numPr>
+      </w:pPr>
       <w:r>
         <w:rPr>
           <w:rStyle w:val="VerbatimChar"/>
@@ -1193,7 +1224,38 @@
         <w:rPr>
           <w:rStyle w:val="VerbatimChar"/>
         </w:rPr>
-        <w:t xml:space="preserve">&lt;img style="" height="240" width="240" src="images/4.1.2.gif"&gt;</w:t>
+        <w:drawing>
+          <wp:inline>
+            <wp:extent cx="4114800" cy="4191354"/>
+            <wp:docPr id="2" name="Picture 2"/>
+            <wp:cNvGraphicFramePr>
+              <a:graphicFrameLocks noChangeAspect="1"/>
+            </wp:cNvGraphicFramePr>
+            <a:graphic>
+              <a:graphicData uri="http://schemas.openxmlformats.org/drawingml/2006/picture">
+                <pic:pic>
+                  <pic:nvPicPr>
+                    <pic:cNvPr id="0" name="4.1.2.gif"/>
+                    <pic:cNvPicPr/>
+                  </pic:nvPicPr>
+                  <pic:blipFill>
+                    <a:blip r:embed="rId2"/>
+                    <a:stretch>
+                      <a:fillRect/>
+                    </a:stretch>
+                  </pic:blipFill>
+                  <pic:spPr>
+                    <a:xfrm>
+                      <a:off x="0" y="0"/>
+                      <a:ext cx="4114800" cy="4191354"/>
+                    </a:xfrm>
+                    <a:prstGeom prst="rect"/>
+                  </pic:spPr>
+                </pic:pic>
+              </a:graphicData>
+            </a:graphic>
+          </wp:inline>
+        </w:drawing>
       </w:r>
     </w:p>
     <w:p>
@@ -2031,15 +2093,15 @@
       <w:r>
         <w:t xml:space="preserve">.</w:t>
       </w:r>
-      <w:r>
-        <w:t xml:space="preserve"> </w:t>
-      </w:r>
-      <w:r>
-        <w:t xml:space="preserve">*</w:t>
-      </w:r>
-      <w:r>
-        <w:t xml:space="preserve"> </w:t>
-      </w:r>
+    </w:p>
+    <w:p>
+      <w:pPr>
+        <w:pStyle w:val="Compact"/>
+        <w:numPr>
+          <w:ilvl w:val="0"/>
+          <w:numId w:val="1003"/>
+        </w:numPr>
+      </w:pPr>
       <w:r>
         <w:rPr>
           <w:rStyle w:val="VerbatimChar"/>
@@ -2081,15 +2143,15 @@
       <w:r>
         <w:t xml:space="preserve">der Turtle.</w:t>
       </w:r>
-      <w:r>
-        <w:t xml:space="preserve"> </w:t>
-      </w:r>
-      <w:r>
-        <w:t xml:space="preserve">*</w:t>
-      </w:r>
-      <w:r>
-        <w:t xml:space="preserve"> </w:t>
-      </w:r>
+    </w:p>
+    <w:p>
+      <w:pPr>
+        <w:pStyle w:val="Compact"/>
+        <w:numPr>
+          <w:ilvl w:val="0"/>
+          <w:numId w:val="1003"/>
+        </w:numPr>
+      </w:pPr>
       <w:r>
         <w:rPr>
           <w:rStyle w:val="VerbatimChar"/>
@@ -2115,15 +2177,15 @@
       <w:r>
         <w:t xml:space="preserve">nach links.</w:t>
       </w:r>
-      <w:r>
-        <w:t xml:space="preserve"> </w:t>
-      </w:r>
-      <w:r>
-        <w:t xml:space="preserve">*</w:t>
-      </w:r>
-      <w:r>
-        <w:t xml:space="preserve"> </w:t>
-      </w:r>
+    </w:p>
+    <w:p>
+      <w:pPr>
+        <w:pStyle w:val="Compact"/>
+        <w:numPr>
+          <w:ilvl w:val="0"/>
+          <w:numId w:val="1003"/>
+        </w:numPr>
+      </w:pPr>
       <w:r>
         <w:rPr>
           <w:rStyle w:val="VerbatimChar"/>
@@ -2133,15 +2195,15 @@
       <w:r>
         <w:t xml:space="preserve">: Die Turtle drückt sich auf den Boden und hinterlässt einen Abdruck.</w:t>
       </w:r>
-      <w:r>
-        <w:t xml:space="preserve"> </w:t>
-      </w:r>
-      <w:r>
-        <w:t xml:space="preserve">*</w:t>
-      </w:r>
-      <w:r>
-        <w:t xml:space="preserve"> </w:t>
-      </w:r>
+    </w:p>
+    <w:p>
+      <w:pPr>
+        <w:pStyle w:val="Compact"/>
+        <w:numPr>
+          <w:ilvl w:val="0"/>
+          <w:numId w:val="1003"/>
+        </w:numPr>
+      </w:pPr>
       <w:r>
         <w:rPr>
           <w:rStyle w:val="VerbatimChar"/>
@@ -2151,15 +2213,15 @@
       <w:r>
         <w:t xml:space="preserve">: Die Turtle gräbt sich ein und versteckt sich.</w:t>
       </w:r>
-      <w:r>
-        <w:t xml:space="preserve"> </w:t>
-      </w:r>
-      <w:r>
-        <w:t xml:space="preserve">*</w:t>
-      </w:r>
-      <w:r>
-        <w:t xml:space="preserve"> </w:t>
-      </w:r>
+    </w:p>
+    <w:p>
+      <w:pPr>
+        <w:pStyle w:val="Compact"/>
+        <w:numPr>
+          <w:ilvl w:val="0"/>
+          <w:numId w:val="1003"/>
+        </w:numPr>
+      </w:pPr>
       <w:r>
         <w:rPr>
           <w:rStyle w:val="VerbatimChar"/>
@@ -2288,15 +2350,15 @@
       <w:r>
         <w:t xml:space="preserve">ist.</w:t>
       </w:r>
-      <w:r>
-        <w:t xml:space="preserve"> </w:t>
-      </w:r>
-      <w:r>
-        <w:t xml:space="preserve">*</w:t>
-      </w:r>
-      <w:r>
-        <w:t xml:space="preserve"> </w:t>
-      </w:r>
+    </w:p>
+    <w:p>
+      <w:pPr>
+        <w:pStyle w:val="Compact"/>
+        <w:numPr>
+          <w:ilvl w:val="0"/>
+          <w:numId w:val="1003"/>
+        </w:numPr>
+      </w:pPr>
       <w:r>
         <w:rPr>
           <w:rStyle w:val="VerbatimChar"/>
@@ -2354,15 +2416,15 @@
       <w:r>
         <w:t xml:space="preserve">bewegt.</w:t>
       </w:r>
-      <w:r>
-        <w:t xml:space="preserve"> </w:t>
-      </w:r>
-      <w:r>
-        <w:t xml:space="preserve">*</w:t>
-      </w:r>
-      <w:r>
-        <w:t xml:space="preserve"> </w:t>
-      </w:r>
+    </w:p>
+    <w:p>
+      <w:pPr>
+        <w:pStyle w:val="Compact"/>
+        <w:numPr>
+          <w:ilvl w:val="0"/>
+          <w:numId w:val="1003"/>
+        </w:numPr>
+      </w:pPr>
       <w:r>
         <w:rPr>
           <w:rStyle w:val="VerbatimChar"/>
@@ -2413,7 +2475,38 @@
         <w:rPr>
           <w:rStyle w:val="VerbatimChar"/>
         </w:rPr>
-        <w:t xml:space="preserve">&lt;img style="" height="240" width="240" src="images/4.1.2.gif"&gt;</w:t>
+        <w:drawing>
+          <wp:inline>
+            <wp:extent cx="4114800" cy="4191354"/>
+            <wp:docPr id="3" name="Picture 3"/>
+            <wp:cNvGraphicFramePr>
+              <a:graphicFrameLocks noChangeAspect="1"/>
+            </wp:cNvGraphicFramePr>
+            <a:graphic>
+              <a:graphicData uri="http://schemas.openxmlformats.org/drawingml/2006/picture">
+                <pic:pic>
+                  <pic:nvPicPr>
+                    <pic:cNvPr id="0" name="4.1.2.gif"/>
+                    <pic:cNvPicPr/>
+                  </pic:nvPicPr>
+                  <pic:blipFill>
+                    <a:blip r:embed="rId2"/>
+                    <a:stretch>
+                      <a:fillRect/>
+                    </a:stretch>
+                  </pic:blipFill>
+                  <pic:spPr>
+                    <a:xfrm>
+                      <a:off x="0" y="0"/>
+                      <a:ext cx="4114800" cy="4191354"/>
+                    </a:xfrm>
+                    <a:prstGeom prst="rect"/>
+                  </pic:spPr>
+                </pic:pic>
+              </a:graphicData>
+            </a:graphic>
+          </wp:inline>
+        </w:drawing>
       </w:r>
     </w:p>
     <w:p>
@@ -3316,22 +3409,34 @@
       <w:r>
         <w:t xml:space="preserve">für:</w:t>
       </w:r>
-      <w:r>
-        <w:t xml:space="preserve"> </w:t>
-      </w:r>
-      <w:r>
-        <w:t xml:space="preserve">* die Länge des Gartens und des Hauses und</w:t>
-      </w:r>
-      <w:r>
-        <w:t xml:space="preserve"> </w:t>
-      </w:r>
-      <w:r>
-        <w:t xml:space="preserve">* den Winkel für die Drehung.</w:t>
-      </w:r>
     </w:p>
     <w:p>
       <w:pPr>
-        <w:pStyle w:val="BodyText"/>
+        <w:pStyle w:val="Compact"/>
+        <w:numPr>
+          <w:ilvl w:val="0"/>
+          <w:numId w:val="1004"/>
+        </w:numPr>
+      </w:pPr>
+      <w:r>
+        <w:t xml:space="preserve">die Länge des Gartens und des Hauses und</w:t>
+      </w:r>
+    </w:p>
+    <w:p>
+      <w:pPr>
+        <w:pStyle w:val="Compact"/>
+        <w:numPr>
+          <w:ilvl w:val="0"/>
+          <w:numId w:val="1004"/>
+        </w:numPr>
+      </w:pPr>
+      <w:r>
+        <w:t xml:space="preserve">den Winkel für die Drehung.</w:t>
+      </w:r>
+    </w:p>
+    <w:p>
+      <w:pPr>
+        <w:pStyle w:val="FirstParagraph"/>
       </w:pPr>
       <w:r>
         <w:t xml:space="preserve">Zeichne dazu ein kleines Quadrat mit folgenden</w:t>
@@ -3348,15 +3453,15 @@
       <w:r>
         <w:t xml:space="preserve">.</w:t>
       </w:r>
-      <w:r>
-        <w:t xml:space="preserve"> </w:t>
-      </w:r>
-      <w:r>
-        <w:t xml:space="preserve">*</w:t>
-      </w:r>
-      <w:r>
-        <w:t xml:space="preserve"> </w:t>
-      </w:r>
+    </w:p>
+    <w:p>
+      <w:pPr>
+        <w:pStyle w:val="Compact"/>
+        <w:numPr>
+          <w:ilvl w:val="0"/>
+          <w:numId w:val="1005"/>
+        </w:numPr>
+      </w:pPr>
       <w:r>
         <w:rPr>
           <w:rStyle w:val="VerbatimChar"/>
@@ -3398,15 +3503,15 @@
       <w:r>
         <w:t xml:space="preserve">der Turtle.</w:t>
       </w:r>
-      <w:r>
-        <w:t xml:space="preserve"> </w:t>
-      </w:r>
-      <w:r>
-        <w:t xml:space="preserve">*</w:t>
-      </w:r>
-      <w:r>
-        <w:t xml:space="preserve"> </w:t>
-      </w:r>
+    </w:p>
+    <w:p>
+      <w:pPr>
+        <w:pStyle w:val="Compact"/>
+        <w:numPr>
+          <w:ilvl w:val="0"/>
+          <w:numId w:val="1005"/>
+        </w:numPr>
+      </w:pPr>
       <w:r>
         <w:rPr>
           <w:rStyle w:val="VerbatimChar"/>
@@ -3432,15 +3537,15 @@
       <w:r>
         <w:t xml:space="preserve">nach links.</w:t>
       </w:r>
-      <w:r>
-        <w:t xml:space="preserve"> </w:t>
-      </w:r>
-      <w:r>
-        <w:t xml:space="preserve">*</w:t>
-      </w:r>
-      <w:r>
-        <w:t xml:space="preserve"> </w:t>
-      </w:r>
+    </w:p>
+    <w:p>
+      <w:pPr>
+        <w:pStyle w:val="Compact"/>
+        <w:numPr>
+          <w:ilvl w:val="0"/>
+          <w:numId w:val="1005"/>
+        </w:numPr>
+      </w:pPr>
       <w:r>
         <w:rPr>
           <w:rStyle w:val="VerbatimChar"/>
@@ -3450,15 +3555,15 @@
       <w:r>
         <w:t xml:space="preserve">: Die Turtle drückt sich auf den Boden und hinterlässt einen Abdruck.</w:t>
       </w:r>
-      <w:r>
-        <w:t xml:space="preserve"> </w:t>
-      </w:r>
-      <w:r>
-        <w:t xml:space="preserve">*</w:t>
-      </w:r>
-      <w:r>
-        <w:t xml:space="preserve"> </w:t>
-      </w:r>
+    </w:p>
+    <w:p>
+      <w:pPr>
+        <w:pStyle w:val="Compact"/>
+        <w:numPr>
+          <w:ilvl w:val="0"/>
+          <w:numId w:val="1005"/>
+        </w:numPr>
+      </w:pPr>
       <w:r>
         <w:rPr>
           <w:rStyle w:val="VerbatimChar"/>
@@ -3468,15 +3573,15 @@
       <w:r>
         <w:t xml:space="preserve">: Die Turtle gräbt sich ein und versteckt sich.</w:t>
       </w:r>
-      <w:r>
-        <w:t xml:space="preserve"> </w:t>
-      </w:r>
-      <w:r>
-        <w:t xml:space="preserve">*</w:t>
-      </w:r>
-      <w:r>
-        <w:t xml:space="preserve"> </w:t>
-      </w:r>
+    </w:p>
+    <w:p>
+      <w:pPr>
+        <w:pStyle w:val="Compact"/>
+        <w:numPr>
+          <w:ilvl w:val="0"/>
+          <w:numId w:val="1005"/>
+        </w:numPr>
+      </w:pPr>
       <w:r>
         <w:rPr>
           <w:rStyle w:val="VerbatimChar"/>
@@ -3605,15 +3710,15 @@
       <w:r>
         <w:t xml:space="preserve">ist.</w:t>
       </w:r>
-      <w:r>
-        <w:t xml:space="preserve"> </w:t>
-      </w:r>
-      <w:r>
-        <w:t xml:space="preserve">*</w:t>
-      </w:r>
-      <w:r>
-        <w:t xml:space="preserve"> </w:t>
-      </w:r>
+    </w:p>
+    <w:p>
+      <w:pPr>
+        <w:pStyle w:val="Compact"/>
+        <w:numPr>
+          <w:ilvl w:val="0"/>
+          <w:numId w:val="1005"/>
+        </w:numPr>
+      </w:pPr>
       <w:r>
         <w:rPr>
           <w:rStyle w:val="VerbatimChar"/>
@@ -3671,15 +3776,15 @@
       <w:r>
         <w:t xml:space="preserve">bewegt.</w:t>
       </w:r>
-      <w:r>
-        <w:t xml:space="preserve"> </w:t>
-      </w:r>
-      <w:r>
-        <w:t xml:space="preserve">*</w:t>
-      </w:r>
-      <w:r>
-        <w:t xml:space="preserve"> </w:t>
-      </w:r>
+    </w:p>
+    <w:p>
+      <w:pPr>
+        <w:pStyle w:val="Compact"/>
+        <w:numPr>
+          <w:ilvl w:val="0"/>
+          <w:numId w:val="1005"/>
+        </w:numPr>
+      </w:pPr>
       <w:r>
         <w:rPr>
           <w:rStyle w:val="VerbatimChar"/>
@@ -3730,7 +3835,38 @@
         <w:rPr>
           <w:rStyle w:val="VerbatimChar"/>
         </w:rPr>
-        <w:t xml:space="preserve">&lt;img style="" height="240" width="240" src="images/4.1.3.gif"&gt;</w:t>
+        <w:drawing>
+          <wp:inline>
+            <wp:extent cx="4114800" cy="4210940"/>
+            <wp:docPr id="4" name="Picture 4"/>
+            <wp:cNvGraphicFramePr>
+              <a:graphicFrameLocks noChangeAspect="1"/>
+            </wp:cNvGraphicFramePr>
+            <a:graphic>
+              <a:graphicData uri="http://schemas.openxmlformats.org/drawingml/2006/picture">
+                <pic:pic>
+                  <pic:nvPicPr>
+                    <pic:cNvPr id="0" name="4.1.3.gif"/>
+                    <pic:cNvPicPr/>
+                  </pic:nvPicPr>
+                  <pic:blipFill>
+                    <a:blip r:embed="rId3"/>
+                    <a:stretch>
+                      <a:fillRect/>
+                    </a:stretch>
+                  </pic:blipFill>
+                  <pic:spPr>
+                    <a:xfrm>
+                      <a:off x="0" y="0"/>
+                      <a:ext cx="4114800" cy="4210940"/>
+                    </a:xfrm>
+                    <a:prstGeom prst="rect"/>
+                  </pic:spPr>
+                </pic:pic>
+              </a:graphicData>
+            </a:graphic>
+          </wp:inline>
+        </w:drawing>
       </w:r>
     </w:p>
     <w:p>
@@ -5884,6 +6020,109 @@
       </w:pPr>
     </w:lvl>
   </w:abstractNum>
+  <w:abstractNum w:abstractNumId="991">
+    <w:nsid w:val="0000A991"/>
+    <w:multiLevelType w:val="multilevel"/>
+    <w:lvl w:ilvl="0">
+      <w:numFmt w:val="bullet"/>
+      <w:lvlText w:val=""/>
+      <w:lvlJc w:val="left"/>
+      <w:pPr>
+        <w:ind w:left="720" w:hanging="360"/>
+      </w:pPr>
+      <w:rPr>
+        <w:rFonts w:ascii="Symbol" w:hAnsi="Symbol" w:cs="Symbol" w:hint="default"/>
+      </w:rPr>
+    </w:lvl>
+    <w:lvl w:ilvl="1">
+      <w:numFmt w:val="bullet"/>
+      <w:lvlText w:val="o"/>
+      <w:lvlJc w:val="left"/>
+      <w:pPr>
+        <w:ind w:left="1440" w:hanging="360"/>
+      </w:pPr>
+      <w:rPr>
+        <w:rFonts w:ascii="Courier New" w:hAnsi="Courier New" w:cs="Courier New" w:hint="default"/>
+      </w:rPr>
+    </w:lvl>
+    <w:lvl w:ilvl="2">
+      <w:numFmt w:val="bullet"/>
+      <w:lvlText w:val=""/>
+      <w:lvlJc w:val="left"/>
+      <w:pPr>
+        <w:ind w:left="2160" w:hanging="360"/>
+      </w:pPr>
+      <w:rPr>
+        <w:rFonts w:ascii="Wingdings" w:hAnsi="Wingdings" w:cs="Wingdings" w:hint="default"/>
+      </w:rPr>
+    </w:lvl>
+    <w:lvl w:ilvl="3">
+      <w:numFmt w:val="bullet"/>
+      <w:lvlText w:val=""/>
+      <w:lvlJc w:val="left"/>
+      <w:pPr>
+        <w:ind w:left="2880" w:hanging="360"/>
+      </w:pPr>
+      <w:rPr>
+        <w:rFonts w:ascii="Symbol" w:hAnsi="Symbol" w:cs="Symbol" w:hint="default"/>
+      </w:rPr>
+    </w:lvl>
+    <w:lvl w:ilvl="4">
+      <w:numFmt w:val="bullet"/>
+      <w:lvlText w:val="o"/>
+      <w:lvlJc w:val="left"/>
+      <w:pPr>
+        <w:ind w:left="3600" w:hanging="360"/>
+      </w:pPr>
+      <w:rPr>
+        <w:rFonts w:ascii="Courier New" w:hAnsi="Courier New" w:cs="Courier New" w:hint="default"/>
+      </w:rPr>
+    </w:lvl>
+    <w:lvl w:ilvl="5">
+      <w:numFmt w:val="bullet"/>
+      <w:lvlText w:val=""/>
+      <w:lvlJc w:val="left"/>
+      <w:pPr>
+        <w:ind w:left="4320" w:hanging="360"/>
+      </w:pPr>
+      <w:rPr>
+        <w:rFonts w:ascii="Wingdings" w:hAnsi="Wingdings" w:cs="Wingdings" w:hint="default"/>
+      </w:rPr>
+    </w:lvl>
+    <w:lvl w:ilvl="6">
+      <w:numFmt w:val="bullet"/>
+      <w:lvlText w:val=""/>
+      <w:lvlJc w:val="left"/>
+      <w:pPr>
+        <w:ind w:left="5040" w:hanging="360"/>
+      </w:pPr>
+      <w:rPr>
+        <w:rFonts w:ascii="Symbol" w:hAnsi="Symbol" w:cs="Symbol" w:hint="default"/>
+      </w:rPr>
+    </w:lvl>
+    <w:lvl w:ilvl="7">
+      <w:numFmt w:val="bullet"/>
+      <w:lvlText w:val="o"/>
+      <w:lvlJc w:val="left"/>
+      <w:pPr>
+        <w:ind w:left="5760" w:hanging="360"/>
+      </w:pPr>
+      <w:rPr>
+        <w:rFonts w:ascii="Courier New" w:hAnsi="Courier New" w:cs="Courier New" w:hint="default"/>
+      </w:rPr>
+    </w:lvl>
+    <w:lvl w:ilvl="8">
+      <w:numFmt w:val="bullet"/>
+      <w:lvlText w:val=""/>
+      <w:lvlJc w:val="left"/>
+      <w:pPr>
+        <w:ind w:left="6480" w:hanging="360"/>
+      </w:pPr>
+      <w:rPr>
+        <w:rFonts w:ascii="Wingdings" w:hAnsi="Wingdings" w:cs="Wingdings" w:hint="default"/>
+      </w:rPr>
+    </w:lvl>
+  </w:abstractNum>
   <w:num w:numId="1">
     <w:abstractNumId w:val="10"/>
   </w:num>
@@ -5919,6 +6158,21 @@
   </w:num>
   <w:num w:numId="1000">
     <w:abstractNumId w:val="990"/>
+  </w:num>
+  <w:num w:numId="1001">
+    <w:abstractNumId w:val="991"/>
+  </w:num>
+  <w:num w:numId="1002">
+    <w:abstractNumId w:val="991"/>
+  </w:num>
+  <w:num w:numId="1003">
+    <w:abstractNumId w:val="991"/>
+  </w:num>
+  <w:num w:numId="1004">
+    <w:abstractNumId w:val="991"/>
+  </w:num>
+  <w:num w:numId="1005">
+    <w:abstractNumId w:val="991"/>
   </w:num>
 </w:numbering>
 </file>
